--- a/Fase 1/Evidencas Individuales/Vicencio_Sebastian_1.1_APT122_AutoevaluacionCompetenciasFase1.docx
+++ b/Fase 1/Evidencas Individuales/Vicencio_Sebastian_1.1_APT122_AutoevaluacionCompetenciasFase1.docx
@@ -825,6 +825,9 @@
           <w:p>
             <w:pPr>
               <w:pStyle w:val="Prrafodelista"/>
+              <w:tabs>
+                <w:tab w:val="left" w:pos="3615"/>
+              </w:tabs>
               <w:ind w:left="0"/>
               <w:jc w:val="both"/>
               <w:cnfStyle w:val="000000100000" w:firstRow="0" w:lastRow="0" w:firstColumn="0" w:lastColumn="0" w:oddVBand="0" w:evenVBand="0" w:oddHBand="1" w:evenHBand="0" w:firstRowFirstColumn="0" w:firstRowLastColumn="0" w:lastRowFirstColumn="0" w:lastRowLastColumn="0"/>
@@ -842,7 +845,34 @@
                 <w:sz w:val="24"/>
                 <w:szCs w:val="24"/>
               </w:rPr>
-              <w:t>Matias Ignacio Lopez Campos</w:t>
+              <w:t>Sebastian Andres Vicencio</w:t>
+            </w:r>
+            <w:r>
+              <w:rPr>
+                <w:rFonts w:eastAsiaTheme="majorEastAsia"/>
+                <w:color w:val="767171" w:themeColor="background2" w:themeShade="80"/>
+                <w:sz w:val="24"/>
+                <w:szCs w:val="24"/>
+              </w:rPr>
+              <w:t xml:space="preserve"> </w:t>
+            </w:r>
+            <w:r>
+              <w:rPr>
+                <w:rFonts w:eastAsiaTheme="majorEastAsia"/>
+                <w:color w:val="767171" w:themeColor="background2" w:themeShade="80"/>
+                <w:sz w:val="24"/>
+                <w:szCs w:val="24"/>
+              </w:rPr>
+              <w:t>Chave</w:t>
+            </w:r>
+            <w:r>
+              <w:rPr>
+                <w:rFonts w:eastAsiaTheme="majorEastAsia"/>
+                <w:color w:val="767171" w:themeColor="background2" w:themeShade="80"/>
+                <w:sz w:val="24"/>
+                <w:szCs w:val="24"/>
+              </w:rPr>
+              <w:t>z</w:t>
             </w:r>
           </w:p>
         </w:tc>
@@ -1452,7 +1482,47 @@
                 <w:sz w:val="16"/>
                 <w:szCs w:val="16"/>
               </w:rPr>
-              <w:t>Soy capaz de colaborar eficazmente en equipo y mantener buenas relaciones.</w:t>
+              <w:t>Me siento muy cómodo trabajando en equipo. Soy capaz de escuchar a los demás</w:t>
+            </w:r>
+            <w:r>
+              <w:rPr>
+                <w:rFonts w:ascii="Arial" w:hAnsi="Arial" w:cs="Arial"/>
+                <w:b/>
+                <w:bCs/>
+                <w:sz w:val="16"/>
+                <w:szCs w:val="16"/>
+              </w:rPr>
+              <w:t xml:space="preserve"> y</w:t>
+            </w:r>
+            <w:r>
+              <w:rPr>
+                <w:rFonts w:ascii="Arial" w:hAnsi="Arial" w:cs="Arial"/>
+                <w:b/>
+                <w:bCs/>
+                <w:sz w:val="16"/>
+                <w:szCs w:val="16"/>
+              </w:rPr>
+              <w:t xml:space="preserve"> aportar</w:t>
+            </w:r>
+            <w:r>
+              <w:rPr>
+                <w:rFonts w:ascii="Arial" w:hAnsi="Arial" w:cs="Arial"/>
+                <w:b/>
+                <w:bCs/>
+                <w:sz w:val="16"/>
+                <w:szCs w:val="16"/>
+              </w:rPr>
+              <w:t xml:space="preserve"> con</w:t>
+            </w:r>
+            <w:r>
+              <w:rPr>
+                <w:rFonts w:ascii="Arial" w:hAnsi="Arial" w:cs="Arial"/>
+                <w:b/>
+                <w:bCs/>
+                <w:sz w:val="16"/>
+                <w:szCs w:val="16"/>
+              </w:rPr>
+              <w:t xml:space="preserve"> ideas de manera constructiva.</w:t>
             </w:r>
           </w:p>
         </w:tc>
@@ -1607,7 +1677,7 @@
                 <w:sz w:val="16"/>
                 <w:szCs w:val="16"/>
               </w:rPr>
-              <w:t>Encuentro soluciones rápidamente ante problemas complejos.</w:t>
+              <w:t>Soy proactivo al momento de buscar soluciones y suelo identificar alternativas creativas para superar los desafíos que se presentan.</w:t>
             </w:r>
           </w:p>
         </w:tc>
@@ -1659,16 +1729,6 @@
                 <w:szCs w:val="16"/>
               </w:rPr>
             </w:pPr>
-            <w:r>
-              <w:rPr>
-                <w:rFonts w:ascii="Arial" w:hAnsi="Arial" w:cs="Arial"/>
-                <w:b/>
-                <w:bCs/>
-                <w:sz w:val="16"/>
-                <w:szCs w:val="16"/>
-              </w:rPr>
-              <w:t>x</w:t>
-            </w:r>
           </w:p>
         </w:tc>
         <w:tc>
@@ -1703,6 +1763,16 @@
                 <w:szCs w:val="16"/>
               </w:rPr>
             </w:pPr>
+            <w:r>
+              <w:rPr>
+                <w:rFonts w:ascii="Arial" w:hAnsi="Arial" w:cs="Arial"/>
+                <w:b/>
+                <w:bCs/>
+                <w:sz w:val="16"/>
+                <w:szCs w:val="16"/>
+              </w:rPr>
+              <w:t>x</w:t>
+            </w:r>
           </w:p>
         </w:tc>
         <w:tc>
@@ -1762,7 +1832,17 @@
                 <w:sz w:val="16"/>
                 <w:szCs w:val="16"/>
               </w:rPr>
-              <w:t>Aprendo nuevas tecnologías y lenguajes de programación con rapidez.</w:t>
+              <w:t>Considero que tengo una buena base en programación y puedo adaptarme a nuevas tecnologías</w:t>
+            </w:r>
+            <w:r>
+              <w:rPr>
+                <w:rFonts w:ascii="Arial" w:hAnsi="Arial" w:cs="Arial"/>
+                <w:b/>
+                <w:bCs/>
+                <w:sz w:val="16"/>
+                <w:szCs w:val="16"/>
+              </w:rPr>
+              <w:t>.</w:t>
             </w:r>
           </w:p>
         </w:tc>
@@ -1831,16 +1911,6 @@
                 <w:szCs w:val="16"/>
               </w:rPr>
             </w:pPr>
-            <w:r>
-              <w:rPr>
-                <w:rFonts w:ascii="Arial" w:hAnsi="Arial" w:cs="Arial"/>
-                <w:b/>
-                <w:bCs/>
-                <w:sz w:val="16"/>
-                <w:szCs w:val="16"/>
-              </w:rPr>
-              <w:t>x</w:t>
-            </w:r>
           </w:p>
         </w:tc>
         <w:tc>
@@ -1858,6 +1928,16 @@
                 <w:szCs w:val="16"/>
               </w:rPr>
             </w:pPr>
+            <w:r>
+              <w:rPr>
+                <w:rFonts w:ascii="Arial" w:hAnsi="Arial" w:cs="Arial"/>
+                <w:b/>
+                <w:bCs/>
+                <w:sz w:val="16"/>
+                <w:szCs w:val="16"/>
+              </w:rPr>
+              <w:t>x</w:t>
+            </w:r>
           </w:p>
         </w:tc>
         <w:tc>
@@ -1917,7 +1997,107 @@
                 <w:sz w:val="16"/>
                 <w:szCs w:val="16"/>
               </w:rPr>
-              <w:t>Me mantengo calmado y enfocado, aunque a veces necesito mejorar la tolerancia a la frustración.</w:t>
+              <w:t>T</w:t>
+            </w:r>
+            <w:r>
+              <w:rPr>
+                <w:rFonts w:ascii="Arial" w:hAnsi="Arial" w:cs="Arial"/>
+                <w:b/>
+                <w:bCs/>
+                <w:sz w:val="16"/>
+                <w:szCs w:val="16"/>
+              </w:rPr>
+              <w:t xml:space="preserve">engo paciencia durante el proceso de desarrollo, aunque a veces me frustro cuando los resultados no se dan tan rápido como esperaba. </w:t>
+            </w:r>
+            <w:r>
+              <w:rPr>
+                <w:rFonts w:ascii="Arial" w:hAnsi="Arial" w:cs="Arial"/>
+                <w:b/>
+                <w:bCs/>
+                <w:sz w:val="16"/>
+                <w:szCs w:val="16"/>
+              </w:rPr>
+              <w:t>Me mantengo</w:t>
+            </w:r>
+            <w:r>
+              <w:rPr>
+                <w:rFonts w:ascii="Arial" w:hAnsi="Arial" w:cs="Arial"/>
+                <w:b/>
+                <w:bCs/>
+                <w:sz w:val="16"/>
+                <w:szCs w:val="16"/>
+              </w:rPr>
+              <w:t xml:space="preserve"> calma</w:t>
+            </w:r>
+            <w:r>
+              <w:rPr>
+                <w:rFonts w:ascii="Arial" w:hAnsi="Arial" w:cs="Arial"/>
+                <w:b/>
+                <w:bCs/>
+                <w:sz w:val="16"/>
+                <w:szCs w:val="16"/>
+              </w:rPr>
+              <w:t>do</w:t>
+            </w:r>
+            <w:r>
+              <w:rPr>
+                <w:rFonts w:ascii="Arial" w:hAnsi="Arial" w:cs="Arial"/>
+                <w:b/>
+                <w:bCs/>
+                <w:sz w:val="16"/>
+                <w:szCs w:val="16"/>
+              </w:rPr>
+              <w:t xml:space="preserve"> y </w:t>
+            </w:r>
+            <w:r>
+              <w:rPr>
+                <w:rFonts w:ascii="Arial" w:hAnsi="Arial" w:cs="Arial"/>
+                <w:b/>
+                <w:bCs/>
+                <w:sz w:val="16"/>
+                <w:szCs w:val="16"/>
+              </w:rPr>
+              <w:t xml:space="preserve">me </w:t>
+            </w:r>
+            <w:r>
+              <w:rPr>
+                <w:rFonts w:ascii="Arial" w:hAnsi="Arial" w:cs="Arial"/>
+                <w:b/>
+                <w:bCs/>
+                <w:sz w:val="16"/>
+                <w:szCs w:val="16"/>
+              </w:rPr>
+              <w:t>tom</w:t>
+            </w:r>
+            <w:r>
+              <w:rPr>
+                <w:rFonts w:ascii="Arial" w:hAnsi="Arial" w:cs="Arial"/>
+                <w:b/>
+                <w:bCs/>
+                <w:sz w:val="16"/>
+                <w:szCs w:val="16"/>
+              </w:rPr>
+              <w:t>o</w:t>
+            </w:r>
+            <w:r>
+              <w:rPr>
+                <w:rFonts w:ascii="Arial" w:hAnsi="Arial" w:cs="Arial"/>
+                <w:b/>
+                <w:bCs/>
+                <w:sz w:val="16"/>
+                <w:szCs w:val="16"/>
+              </w:rPr>
+              <w:t xml:space="preserve"> el tiempo necesario para resolver problemas</w:t>
+            </w:r>
+            <w:r>
+              <w:rPr>
+                <w:rFonts w:ascii="Arial" w:hAnsi="Arial" w:cs="Arial"/>
+                <w:b/>
+                <w:bCs/>
+                <w:sz w:val="16"/>
+                <w:szCs w:val="16"/>
+              </w:rPr>
+              <w:t>.</w:t>
             </w:r>
           </w:p>
         </w:tc>
@@ -2072,7 +2252,7 @@
                 <w:sz w:val="16"/>
                 <w:szCs w:val="16"/>
               </w:rPr>
-              <w:t>Tengo una muy buena capacidad para desarrollar software, aunque quiero seguir mejorando en algunos aspectos avanzados.</w:t>
+              <w:t>Tengo un buen nivel de dominio en desarrollo de software y me siento seguro aplicando mis conocimientos en diferentes proyectos.</w:t>
             </w:r>
           </w:p>
         </w:tc>
@@ -2227,7 +2407,7 @@
                 <w:sz w:val="16"/>
                 <w:szCs w:val="16"/>
               </w:rPr>
-              <w:t>Estoy constantemente buscando nuevas herramientas y soluciones para mejorar los procesos actuales.</w:t>
+              <w:t>Siempre estoy buscando nuevas formas de integrar la tecnología en mis proyectos y me considero una persona innovadora.</w:t>
             </w:r>
           </w:p>
         </w:tc>
@@ -2296,6 +2476,16 @@
                 <w:szCs w:val="16"/>
               </w:rPr>
             </w:pPr>
+            <w:r>
+              <w:rPr>
+                <w:rFonts w:ascii="Arial" w:hAnsi="Arial" w:cs="Arial"/>
+                <w:b/>
+                <w:bCs/>
+                <w:sz w:val="16"/>
+                <w:szCs w:val="16"/>
+              </w:rPr>
+              <w:t>X</w:t>
+            </w:r>
           </w:p>
         </w:tc>
         <w:tc>
@@ -2313,16 +2503,6 @@
                 <w:szCs w:val="16"/>
               </w:rPr>
             </w:pPr>
-            <w:r>
-              <w:rPr>
-                <w:rFonts w:ascii="Arial" w:hAnsi="Arial" w:cs="Arial"/>
-                <w:b/>
-                <w:bCs/>
-                <w:sz w:val="16"/>
-                <w:szCs w:val="16"/>
-              </w:rPr>
-              <w:t>x</w:t>
-            </w:r>
           </w:p>
         </w:tc>
         <w:tc>
@@ -2382,7 +2562,7 @@
                 <w:sz w:val="16"/>
                 <w:szCs w:val="16"/>
               </w:rPr>
-              <w:t>Puedo comunicarme de manera efectiva, pero a veces me cuesta ser claro en situaciones complejas.</w:t>
+              <w:t>Reconozco que mi comunicación puede ser más clara y efectiva. A veces tengo dificultades para expresar ideas complejas o coordinarme con otros de forma precisa.</w:t>
             </w:r>
           </w:p>
         </w:tc>
@@ -2451,16 +2631,6 @@
                 <w:szCs w:val="16"/>
               </w:rPr>
             </w:pPr>
-            <w:r>
-              <w:rPr>
-                <w:rFonts w:ascii="Arial" w:hAnsi="Arial" w:cs="Arial"/>
-                <w:b/>
-                <w:bCs/>
-                <w:sz w:val="16"/>
-                <w:szCs w:val="16"/>
-              </w:rPr>
-              <w:t>x</w:t>
-            </w:r>
           </w:p>
         </w:tc>
         <w:tc>
@@ -2478,6 +2648,16 @@
                 <w:szCs w:val="16"/>
               </w:rPr>
             </w:pPr>
+            <w:r>
+              <w:rPr>
+                <w:rFonts w:ascii="Arial" w:hAnsi="Arial" w:cs="Arial"/>
+                <w:b/>
+                <w:bCs/>
+                <w:sz w:val="16"/>
+                <w:szCs w:val="16"/>
+              </w:rPr>
+              <w:t>x</w:t>
+            </w:r>
           </w:p>
         </w:tc>
         <w:tc>
@@ -2537,7 +2717,17 @@
                 <w:sz w:val="16"/>
                 <w:szCs w:val="16"/>
               </w:rPr>
-              <w:t>Soy capaz de analizar y resolver problemas, pero algunos desafíos requieren más tiempo y esfuerzo.</w:t>
+              <w:t>Siento que puedo enfrentar problemas complejos,</w:t>
+            </w:r>
+            <w:r>
+              <w:rPr>
+                <w:rFonts w:ascii="Arial" w:hAnsi="Arial" w:cs="Arial"/>
+                <w:b/>
+                <w:bCs/>
+                <w:sz w:val="16"/>
+                <w:szCs w:val="16"/>
+              </w:rPr>
+              <w:t xml:space="preserve"> pero como ya mencioné me agobió cuando no resulta algo que estoy haciendo.</w:t>
             </w:r>
           </w:p>
         </w:tc>
@@ -2625,6 +2815,7 @@
         <w:docPartUnique/>
       </w:docPartObj>
     </w:sdtPr>
+    <w:sdtEndPr/>
     <w:sdtContent>
       <w:p>
         <w:pPr>
@@ -8680,6 +8871,7 @@
   <w:style w:type="character" w:default="1" w:styleId="Fuentedeprrafopredeter">
     <w:name w:val="Default Paragraph Font"/>
     <w:uiPriority w:val="1"/>
+    <w:semiHidden/>
     <w:unhideWhenUsed/>
   </w:style>
   <w:style w:type="table" w:default="1" w:styleId="Tablanormal">

--- a/Fase 1/Evidencas Individuales/Vicencio_Sebastian_1.1_APT122_AutoevaluacionCompetenciasFase1.docx
+++ b/Fase 1/Evidencas Individuales/Vicencio_Sebastian_1.1_APT122_AutoevaluacionCompetenciasFase1.docx
@@ -842,7 +842,7 @@
                 <w:sz w:val="24"/>
                 <w:szCs w:val="24"/>
               </w:rPr>
-              <w:t>Matias Ignacio Lopez Campos</w:t>
+              <w:t>Sebastian Andres Vicencio Chavez</w:t>
             </w:r>
           </w:p>
         </w:tc>
@@ -1452,7 +1452,37 @@
                 <w:sz w:val="16"/>
                 <w:szCs w:val="16"/>
               </w:rPr>
-              <w:t>Soy capaz de colaborar eficazmente en equipo y mantener buenas relaciones.</w:t>
+              <w:t>Me siento muy cómodo trabajando en equipo. Soy capaz de escuchar a los demás</w:t>
+            </w:r>
+            <w:r>
+              <w:rPr>
+                <w:rFonts w:ascii="Arial" w:hAnsi="Arial" w:cs="Arial"/>
+                <w:b/>
+                <w:bCs/>
+                <w:sz w:val="16"/>
+                <w:szCs w:val="16"/>
+              </w:rPr>
+              <w:t xml:space="preserve"> y</w:t>
+            </w:r>
+            <w:r>
+              <w:rPr>
+                <w:rFonts w:ascii="Arial" w:hAnsi="Arial" w:cs="Arial"/>
+                <w:b/>
+                <w:bCs/>
+                <w:sz w:val="16"/>
+                <w:szCs w:val="16"/>
+              </w:rPr>
+              <w:t xml:space="preserve"> aportar ideas de manera constructiva</w:t>
+            </w:r>
+            <w:r>
+              <w:rPr>
+                <w:rFonts w:ascii="Arial" w:hAnsi="Arial" w:cs="Arial"/>
+                <w:b/>
+                <w:bCs/>
+                <w:sz w:val="16"/>
+                <w:szCs w:val="16"/>
+              </w:rPr>
+              <w:t>.</w:t>
             </w:r>
           </w:p>
         </w:tc>
@@ -1607,7 +1637,7 @@
                 <w:sz w:val="16"/>
                 <w:szCs w:val="16"/>
               </w:rPr>
-              <w:t>Encuentro soluciones rápidamente ante problemas complejos.</w:t>
+              <w:t>Soy proactivo al momento de buscar soluciones y suelo identificar alternativas creativas para superar los desafíos que se presentan.</w:t>
             </w:r>
           </w:p>
         </w:tc>
@@ -1659,16 +1689,6 @@
                 <w:szCs w:val="16"/>
               </w:rPr>
             </w:pPr>
-            <w:r>
-              <w:rPr>
-                <w:rFonts w:ascii="Arial" w:hAnsi="Arial" w:cs="Arial"/>
-                <w:b/>
-                <w:bCs/>
-                <w:sz w:val="16"/>
-                <w:szCs w:val="16"/>
-              </w:rPr>
-              <w:t>x</w:t>
-            </w:r>
           </w:p>
         </w:tc>
         <w:tc>
@@ -1703,6 +1723,16 @@
                 <w:szCs w:val="16"/>
               </w:rPr>
             </w:pPr>
+            <w:r>
+              <w:rPr>
+                <w:rFonts w:ascii="Arial" w:hAnsi="Arial" w:cs="Arial"/>
+                <w:b/>
+                <w:bCs/>
+                <w:sz w:val="16"/>
+                <w:szCs w:val="16"/>
+              </w:rPr>
+              <w:t>x</w:t>
+            </w:r>
           </w:p>
         </w:tc>
         <w:tc>
@@ -1762,7 +1792,17 @@
                 <w:sz w:val="16"/>
                 <w:szCs w:val="16"/>
               </w:rPr>
-              <w:t>Aprendo nuevas tecnologías y lenguajes de programación con rapidez.</w:t>
+              <w:t>Considero que tengo una buena base en programación y puedo adaptarme a nuevas tecnologías</w:t>
+            </w:r>
+            <w:r>
+              <w:rPr>
+                <w:rFonts w:ascii="Arial" w:hAnsi="Arial" w:cs="Arial"/>
+                <w:b/>
+                <w:bCs/>
+                <w:sz w:val="16"/>
+                <w:szCs w:val="16"/>
+              </w:rPr>
+              <w:t>.</w:t>
             </w:r>
           </w:p>
         </w:tc>
@@ -1917,7 +1957,7 @@
                 <w:sz w:val="16"/>
                 <w:szCs w:val="16"/>
               </w:rPr>
-              <w:t>Me mantengo calmado y enfocado, aunque a veces necesito mejorar la tolerancia a la frustración.</w:t>
+              <w:t>Creo que tengo paciencia durante el proceso de desarrollo, aunque a veces me frustro cuando los resultados no se dan tan rápido como esperaba.</w:t>
             </w:r>
           </w:p>
         </w:tc>
@@ -2072,7 +2112,7 @@
                 <w:sz w:val="16"/>
                 <w:szCs w:val="16"/>
               </w:rPr>
-              <w:t>Tengo una muy buena capacidad para desarrollar software, aunque quiero seguir mejorando en algunos aspectos avanzados.</w:t>
+              <w:t>Tengo un buen nivel de dominio en desarrollo de software y me siento seguro aplicando mis conocimientos en diferentes proyectos.</w:t>
             </w:r>
           </w:p>
         </w:tc>
@@ -2227,7 +2267,7 @@
                 <w:sz w:val="16"/>
                 <w:szCs w:val="16"/>
               </w:rPr>
-              <w:t>Estoy constantemente buscando nuevas herramientas y soluciones para mejorar los procesos actuales.</w:t>
+              <w:t>Siempre estoy buscando nuevas formas de integrar la tecnología en mis proyectos y me considero una persona innovadora.</w:t>
             </w:r>
           </w:p>
         </w:tc>
@@ -2382,7 +2422,17 @@
                 <w:sz w:val="16"/>
                 <w:szCs w:val="16"/>
               </w:rPr>
-              <w:t>Puedo comunicarme de manera efectiva, pero a veces me cuesta ser claro en situaciones complejas.</w:t>
+              <w:t>Reconozco que mi comunicación puede ser más clara y efectiva. A veces tengo dificultades para expresar ideas complejas</w:t>
+            </w:r>
+            <w:r>
+              <w:rPr>
+                <w:rFonts w:ascii="Arial" w:hAnsi="Arial" w:cs="Arial"/>
+                <w:b/>
+                <w:bCs/>
+                <w:sz w:val="16"/>
+                <w:szCs w:val="16"/>
+              </w:rPr>
+              <w:t>.</w:t>
             </w:r>
           </w:p>
         </w:tc>
@@ -2451,16 +2501,6 @@
                 <w:szCs w:val="16"/>
               </w:rPr>
             </w:pPr>
-            <w:r>
-              <w:rPr>
-                <w:rFonts w:ascii="Arial" w:hAnsi="Arial" w:cs="Arial"/>
-                <w:b/>
-                <w:bCs/>
-                <w:sz w:val="16"/>
-                <w:szCs w:val="16"/>
-              </w:rPr>
-              <w:t>x</w:t>
-            </w:r>
           </w:p>
         </w:tc>
         <w:tc>
@@ -2478,6 +2518,16 @@
                 <w:szCs w:val="16"/>
               </w:rPr>
             </w:pPr>
+            <w:r>
+              <w:rPr>
+                <w:rFonts w:ascii="Arial" w:hAnsi="Arial" w:cs="Arial"/>
+                <w:b/>
+                <w:bCs/>
+                <w:sz w:val="16"/>
+                <w:szCs w:val="16"/>
+              </w:rPr>
+              <w:t>x</w:t>
+            </w:r>
           </w:p>
         </w:tc>
         <w:tc>
@@ -2537,7 +2587,7 @@
                 <w:sz w:val="16"/>
                 <w:szCs w:val="16"/>
               </w:rPr>
-              <w:t>Soy capaz de analizar y resolver problemas, pero algunos desafíos requieren más tiempo y esfuerzo.</w:t>
+              <w:t>Siento que puedo enfrentar problemas complejos, pero me gustaría sistematizar mejor mi enfoque para resolverlos.</w:t>
             </w:r>
           </w:p>
         </w:tc>
@@ -2625,6 +2675,7 @@
         <w:docPartUnique/>
       </w:docPartObj>
     </w:sdtPr>
+    <w:sdtEndPr/>
     <w:sdtContent>
       <w:p>
         <w:pPr>
@@ -9989,7 +10040,9 @@
 </file>
 
 <file path=customXml/item2.xml><?xml version="1.0" encoding="utf-8"?>
-<b:Sources xmlns:b="http://schemas.openxmlformats.org/officeDocument/2006/bibliography" xmlns="http://schemas.openxmlformats.org/officeDocument/2006/bibliography" SelectedStyle="\APASixthEditionOfficeOnline.xsl" StyleName="APA" Version="6"/>
+<p:properties xmlns:p="http://schemas.microsoft.com/office/2006/metadata/properties" xmlns:xsi="http://www.w3.org/2001/XMLSchema-instance" xmlns:pc="http://schemas.microsoft.com/office/infopath/2007/PartnerControls">
+  <documentManagement/>
+</p:properties>
 </file>
 
 <file path=customXml/item3.xml><?xml version="1.0" encoding="utf-8"?>
@@ -10125,9 +10178,7 @@
 </file>
 
 <file path=customXml/item4.xml><?xml version="1.0" encoding="utf-8"?>
-<p:properties xmlns:p="http://schemas.microsoft.com/office/2006/metadata/properties" xmlns:xsi="http://www.w3.org/2001/XMLSchema-instance" xmlns:pc="http://schemas.microsoft.com/office/infopath/2007/PartnerControls">
-  <documentManagement/>
-</p:properties>
+<b:Sources xmlns:b="http://schemas.openxmlformats.org/officeDocument/2006/bibliography" xmlns="http://schemas.openxmlformats.org/officeDocument/2006/bibliography" SelectedStyle="\APASixthEditionOfficeOnline.xsl" StyleName="APA" Version="6"/>
 </file>
 
 <file path=customXml/itemProps1.xml><?xml version="1.0" encoding="utf-8"?>
@@ -10139,9 +10190,10 @@
 </file>
 
 <file path=customXml/itemProps2.xml><?xml version="1.0" encoding="utf-8"?>
-<ds:datastoreItem xmlns:ds="http://schemas.openxmlformats.org/officeDocument/2006/customXml" ds:itemID="{6E8A10B9-B765-4F0B-A47F-7CB788CD8F65}">
+<ds:datastoreItem xmlns:ds="http://schemas.openxmlformats.org/officeDocument/2006/customXml" ds:itemID="{5F1783E3-BA1C-4CA3-8E32-C9B378BBED03}">
   <ds:schemaRefs>
-    <ds:schemaRef ds:uri="http://schemas.openxmlformats.org/officeDocument/2006/bibliography"/>
+    <ds:schemaRef ds:uri="http://schemas.microsoft.com/office/2006/metadata/properties"/>
+    <ds:schemaRef ds:uri="http://schemas.microsoft.com/office/infopath/2007/PartnerControls"/>
   </ds:schemaRefs>
 </ds:datastoreItem>
 </file>
@@ -10165,10 +10217,9 @@
 </file>
 
 <file path=customXml/itemProps4.xml><?xml version="1.0" encoding="utf-8"?>
-<ds:datastoreItem xmlns:ds="http://schemas.openxmlformats.org/officeDocument/2006/customXml" ds:itemID="{5F1783E3-BA1C-4CA3-8E32-C9B378BBED03}">
+<ds:datastoreItem xmlns:ds="http://schemas.openxmlformats.org/officeDocument/2006/customXml" ds:itemID="{6E8A10B9-B765-4F0B-A47F-7CB788CD8F65}">
   <ds:schemaRefs>
-    <ds:schemaRef ds:uri="http://schemas.microsoft.com/office/2006/metadata/properties"/>
-    <ds:schemaRef ds:uri="http://schemas.microsoft.com/office/infopath/2007/PartnerControls"/>
+    <ds:schemaRef ds:uri="http://schemas.openxmlformats.org/officeDocument/2006/bibliography"/>
   </ds:schemaRefs>
 </ds:datastoreItem>
 </file>